--- a/project/62393_62390.docx
+++ b/project/62393_62390.docx
@@ -99,7 +99,25 @@
           <w:b/>
           <w:sz w:val="28"/>
         </w:rPr>
-        <w:t>Miroslav Dionisiev and Pavel Sarlov</w:t>
+        <w:t xml:space="preserve">Miroslav </w:t>
+      </w:r>
+      <w:proofErr w:type="spellStart"/>
+      <w:r>
+        <w:rPr>
+          <w:rFonts w:cs="Arial"/>
+          <w:b/>
+          <w:sz w:val="28"/>
+        </w:rPr>
+        <w:t>Dionisiev</w:t>
+      </w:r>
+      <w:proofErr w:type="spellEnd"/>
+      <w:r>
+        <w:rPr>
+          <w:rFonts w:cs="Arial"/>
+          <w:b/>
+          <w:sz w:val="28"/>
+        </w:rPr>
+        <w:t xml:space="preserve"> and Pavel Sarlov</w:t>
       </w:r>
     </w:p>
     <w:p>
@@ -225,8 +243,16 @@
         <w:rPr>
           <w:rFonts w:cs="Arial"/>
         </w:rPr>
-        <w:t>Miroslav Dionisiev</w:t>
-      </w:r>
+        <w:t xml:space="preserve">Miroslav </w:t>
+      </w:r>
+      <w:proofErr w:type="spellStart"/>
+      <w:r>
+        <w:rPr>
+          <w:rFonts w:cs="Arial"/>
+        </w:rPr>
+        <w:t>Dionisiev</w:t>
+      </w:r>
+      <w:proofErr w:type="spellEnd"/>
       <w:r>
         <w:rPr>
           <w:rFonts w:cs="Arial"/>
@@ -6616,8 +6642,16 @@
         <w:rPr>
           <w:rFonts w:cs="Arial"/>
         </w:rPr>
-        <w:t>Miroslav Dionisiev</w:t>
-      </w:r>
+        <w:t xml:space="preserve">Miroslav </w:t>
+      </w:r>
+      <w:proofErr w:type="spellStart"/>
+      <w:r>
+        <w:rPr>
+          <w:rFonts w:cs="Arial"/>
+        </w:rPr>
+        <w:t>Dionisiev</w:t>
+      </w:r>
+      <w:proofErr w:type="spellEnd"/>
       <w:r>
         <w:rPr>
           <w:rFonts w:cs="Arial"/>
@@ -10654,19 +10688,37 @@
               <w:rPr>
                 <w:rFonts w:cs="Arial"/>
               </w:rPr>
-              <w:t>Tests the l</w:t>
-            </w:r>
-            <w:r>
-              <w:rPr>
-                <w:rFonts w:cs="Arial"/>
-              </w:rPr>
-              <w:t xml:space="preserve">ogin </w:t>
+              <w:t xml:space="preserve">Tests the </w:t>
+            </w:r>
+            <w:r>
+              <w:rPr>
+                <w:rFonts w:cs="Arial"/>
+              </w:rPr>
+              <w:t>home</w:t>
             </w:r>
             <w:r>
               <w:rPr>
                 <w:rFonts w:cs="Arial"/>
               </w:rPr>
               <w:t>page</w:t>
+            </w:r>
+            <w:r>
+              <w:rPr>
+                <w:rFonts w:cs="Arial"/>
+              </w:rPr>
+              <w:t xml:space="preserve"> </w:t>
+            </w:r>
+            <w:r>
+              <w:rPr>
+                <w:rFonts w:cs="Arial"/>
+              </w:rPr>
+              <w:t>section button</w:t>
+            </w:r>
+            <w:r>
+              <w:rPr>
+                <w:rFonts w:cs="Arial"/>
+              </w:rPr>
+              <w:t xml:space="preserve"> “LIVE”</w:t>
             </w:r>
           </w:p>
         </w:tc>
@@ -10721,7 +10773,13 @@
               <w:rPr>
                 <w:rFonts w:cs="Arial"/>
               </w:rPr>
-              <w:t>IE6, Firefox</w:t>
+              <w:t>Firefox</w:t>
+            </w:r>
+            <w:r>
+              <w:rPr>
+                <w:rFonts w:cs="Arial"/>
+              </w:rPr>
+              <w:t>, Edge, Chrome</w:t>
             </w:r>
           </w:p>
         </w:tc>
@@ -10772,12 +10830,6 @@
                 <w:rFonts w:cs="Arial"/>
               </w:rPr>
             </w:pPr>
-            <w:r>
-              <w:rPr>
-                <w:rFonts w:cs="Arial"/>
-              </w:rPr>
-              <w:t>The user should be logged out.</w:t>
-            </w:r>
           </w:p>
         </w:tc>
       </w:tr>
@@ -10957,7 +11009,13 @@
               <w:rPr>
                 <w:rFonts w:cs="Arial"/>
               </w:rPr>
-              <w:t xml:space="preserve">Open the login </w:t>
+              <w:t xml:space="preserve">Open the </w:t>
+            </w:r>
+            <w:r>
+              <w:rPr>
+                <w:rFonts w:cs="Arial"/>
+              </w:rPr>
+              <w:t>home</w:t>
             </w:r>
             <w:r>
               <w:rPr>
@@ -10999,7 +11057,19 @@
               <w:rPr>
                 <w:rFonts w:cs="Arial"/>
               </w:rPr>
-              <w:t>The Login.aspx page is loaded.</w:t>
+              <w:t xml:space="preserve">The </w:t>
+            </w:r>
+            <w:r>
+              <w:rPr>
+                <w:rFonts w:cs="Arial"/>
+              </w:rPr>
+              <w:t>home</w:t>
+            </w:r>
+            <w:r>
+              <w:rPr>
+                <w:rFonts w:cs="Arial"/>
+              </w:rPr>
+              <w:t>page is loaded.</w:t>
             </w:r>
           </w:p>
         </w:tc>
@@ -11058,19 +11128,31 @@
               <w:rPr>
                 <w:rFonts w:cs="Arial"/>
               </w:rPr>
-              <w:t xml:space="preserve">Verify that the login </w:t>
-            </w:r>
-            <w:r>
-              <w:rPr>
-                <w:rFonts w:cs="Arial"/>
-              </w:rPr>
-              <w:t>page</w:t>
-            </w:r>
-            <w:r>
-              <w:rPr>
-                <w:rFonts w:cs="Arial"/>
-              </w:rPr>
-              <w:t xml:space="preserve"> is displayed.</w:t>
+              <w:t xml:space="preserve">Assert that there is a </w:t>
+            </w:r>
+            <w:r>
+              <w:rPr>
+                <w:rFonts w:cs="Arial"/>
+              </w:rPr>
+              <w:t>“</w:t>
+            </w:r>
+            <w:r>
+              <w:rPr>
+                <w:rFonts w:cs="Arial"/>
+              </w:rPr>
+              <w:t>LIVE</w:t>
+            </w:r>
+            <w:r>
+              <w:rPr>
+                <w:rFonts w:cs="Arial"/>
+              </w:rPr>
+              <w:t>”</w:t>
+            </w:r>
+            <w:r>
+              <w:rPr>
+                <w:rFonts w:cs="Arial"/>
+              </w:rPr>
+              <w:t xml:space="preserve"> section button</w:t>
             </w:r>
           </w:p>
         </w:tc>
@@ -11101,7 +11183,37 @@
               <w:rPr>
                 <w:rFonts w:cs="Arial"/>
               </w:rPr>
-              <w:t>The login page is displayed correctly.</w:t>
+              <w:t xml:space="preserve">The </w:t>
+            </w:r>
+            <w:r>
+              <w:rPr>
+                <w:rFonts w:cs="Arial"/>
+              </w:rPr>
+              <w:t>“</w:t>
+            </w:r>
+            <w:r>
+              <w:rPr>
+                <w:rFonts w:cs="Arial"/>
+              </w:rPr>
+              <w:t>LIVE</w:t>
+            </w:r>
+            <w:r>
+              <w:rPr>
+                <w:rFonts w:cs="Arial"/>
+              </w:rPr>
+              <w:t>”</w:t>
+            </w:r>
+            <w:r>
+              <w:rPr>
+                <w:rFonts w:cs="Arial"/>
+              </w:rPr>
+              <w:t xml:space="preserve"> section button is present and visible</w:t>
+            </w:r>
+            <w:r>
+              <w:rPr>
+                <w:rFonts w:cs="Arial"/>
+              </w:rPr>
+              <w:t>.</w:t>
             </w:r>
           </w:p>
         </w:tc>
@@ -11160,7 +11272,37 @@
               <w:rPr>
                 <w:rFonts w:cs="Arial"/>
               </w:rPr>
-              <w:t>Enter Username and Password.</w:t>
+              <w:t xml:space="preserve">Click the </w:t>
+            </w:r>
+            <w:r>
+              <w:rPr>
+                <w:rFonts w:cs="Arial"/>
+              </w:rPr>
+              <w:t>“</w:t>
+            </w:r>
+            <w:r>
+              <w:rPr>
+                <w:rFonts w:cs="Arial"/>
+              </w:rPr>
+              <w:t>LIVE</w:t>
+            </w:r>
+            <w:r>
+              <w:rPr>
+                <w:rFonts w:cs="Arial"/>
+              </w:rPr>
+              <w:t>”</w:t>
+            </w:r>
+            <w:r>
+              <w:rPr>
+                <w:rFonts w:cs="Arial"/>
+              </w:rPr>
+              <w:t xml:space="preserve"> section button</w:t>
+            </w:r>
+            <w:r>
+              <w:rPr>
+                <w:rFonts w:cs="Arial"/>
+              </w:rPr>
+              <w:t>.</w:t>
             </w:r>
           </w:p>
         </w:tc>
@@ -11187,6 +11329,36 @@
                 <w:rFonts w:cs="Arial"/>
               </w:rPr>
             </w:pPr>
+            <w:r>
+              <w:rPr>
+                <w:rFonts w:cs="Arial"/>
+              </w:rPr>
+              <w:t xml:space="preserve">Redirected to </w:t>
+            </w:r>
+            <w:r>
+              <w:rPr>
+                <w:rFonts w:cs="Arial"/>
+              </w:rPr>
+              <w:t>“</w:t>
+            </w:r>
+            <w:r>
+              <w:rPr>
+                <w:rFonts w:cs="Arial"/>
+              </w:rPr>
+              <w:t>LIVE</w:t>
+            </w:r>
+            <w:r>
+              <w:rPr>
+                <w:rFonts w:cs="Arial"/>
+              </w:rPr>
+              <w:t>”</w:t>
+            </w:r>
+            <w:r>
+              <w:rPr>
+                <w:rFonts w:cs="Arial"/>
+              </w:rPr>
+              <w:t xml:space="preserve"> page.</w:t>
+            </w:r>
           </w:p>
         </w:tc>
       </w:tr>
@@ -11244,7 +11416,7 @@
               <w:rPr>
                 <w:rFonts w:cs="Arial"/>
               </w:rPr>
-              <w:t>Verify that the username can be entered.</w:t>
+              <w:t>Assert that the current URL is correct</w:t>
             </w:r>
           </w:p>
         </w:tc>
@@ -11275,13 +11447,7 @@
               <w:rPr>
                 <w:rFonts w:cs="Arial"/>
               </w:rPr>
-              <w:t>The username is entered</w:t>
-            </w:r>
-            <w:r>
-              <w:rPr>
-                <w:rFonts w:cs="Arial"/>
-              </w:rPr>
-              <w:t>.</w:t>
+              <w:t>The URL is correct</w:t>
             </w:r>
           </w:p>
         </w:tc>
@@ -11308,182 +11474,6 @@
             <w:vAlign w:val="center"/>
           </w:tcPr>
           <w:p>
-            <w:r>
-              <w:t>5</w:t>
-            </w:r>
-          </w:p>
-        </w:tc>
-        <w:tc>
-          <w:tcPr>
-            <w:tcW w:w="3969" w:type="dxa"/>
-            <w:tcBorders>
-              <w:top w:val="single" w:sz="4" w:space="0" w:color="auto"/>
-              <w:left w:val="single" w:sz="4" w:space="0" w:color="auto"/>
-              <w:bottom w:val="single" w:sz="4" w:space="0" w:color="auto"/>
-            </w:tcBorders>
-            <w:tcMar>
-              <w:top w:w="29" w:type="dxa"/>
-              <w:left w:w="115" w:type="dxa"/>
-              <w:right w:w="115" w:type="dxa"/>
-            </w:tcMar>
-            <w:vAlign w:val="center"/>
-          </w:tcPr>
-          <w:p>
-            <w:pPr>
-              <w:pStyle w:val="TableCellSinglePage"/>
-              <w:spacing w:after="100" w:afterAutospacing="1" w:line="240" w:lineRule="atLeast"/>
-              <w:rPr>
-                <w:rFonts w:cs="Arial"/>
-              </w:rPr>
-            </w:pPr>
-            <w:r>
-              <w:rPr>
-                <w:rFonts w:cs="Arial"/>
-              </w:rPr>
-              <w:t>Verify that the password is masked and can be entered.</w:t>
-            </w:r>
-          </w:p>
-        </w:tc>
-        <w:tc>
-          <w:tcPr>
-            <w:tcW w:w="3686" w:type="dxa"/>
-            <w:tcBorders>
-              <w:top w:val="single" w:sz="4" w:space="0" w:color="auto"/>
-              <w:left w:val="nil"/>
-              <w:bottom w:val="single" w:sz="4" w:space="0" w:color="auto"/>
-            </w:tcBorders>
-            <w:tcMar>
-              <w:top w:w="29" w:type="dxa"/>
-              <w:left w:w="115" w:type="dxa"/>
-              <w:right w:w="115" w:type="dxa"/>
-            </w:tcMar>
-            <w:vAlign w:val="center"/>
-          </w:tcPr>
-          <w:p>
-            <w:pPr>
-              <w:pStyle w:val="TableCellSinglePage"/>
-              <w:spacing w:after="100" w:afterAutospacing="1" w:line="240" w:lineRule="atLeast"/>
-              <w:rPr>
-                <w:rFonts w:cs="Arial"/>
-              </w:rPr>
-            </w:pPr>
-            <w:r>
-              <w:rPr>
-                <w:rFonts w:cs="Arial"/>
-              </w:rPr>
-              <w:t>The password is marked</w:t>
-            </w:r>
-            <w:r>
-              <w:rPr>
-                <w:rFonts w:cs="Arial"/>
-              </w:rPr>
-              <w:t>.</w:t>
-            </w:r>
-          </w:p>
-        </w:tc>
-      </w:tr>
-      <w:tr>
-        <w:trPr>
-          <w:cantSplit/>
-          <w:trHeight w:val="200"/>
-        </w:trPr>
-        <w:tc>
-          <w:tcPr>
-            <w:tcW w:w="1391" w:type="dxa"/>
-            <w:tcBorders>
-              <w:top w:val="single" w:sz="4" w:space="0" w:color="auto"/>
-              <w:left w:val="single" w:sz="4" w:space="0" w:color="auto"/>
-              <w:bottom w:val="single" w:sz="4" w:space="0" w:color="auto"/>
-              <w:right w:val="single" w:sz="4" w:space="0" w:color="auto"/>
-            </w:tcBorders>
-            <w:tcMar>
-              <w:top w:w="29" w:type="dxa"/>
-              <w:left w:w="115" w:type="dxa"/>
-              <w:right w:w="115" w:type="dxa"/>
-            </w:tcMar>
-            <w:vAlign w:val="center"/>
-          </w:tcPr>
-          <w:p>
-            <w:r>
-              <w:t>6</w:t>
-            </w:r>
-          </w:p>
-        </w:tc>
-        <w:tc>
-          <w:tcPr>
-            <w:tcW w:w="3969" w:type="dxa"/>
-            <w:tcBorders>
-              <w:top w:val="single" w:sz="4" w:space="0" w:color="auto"/>
-              <w:left w:val="single" w:sz="4" w:space="0" w:color="auto"/>
-              <w:bottom w:val="single" w:sz="4" w:space="0" w:color="auto"/>
-            </w:tcBorders>
-            <w:tcMar>
-              <w:top w:w="29" w:type="dxa"/>
-              <w:left w:w="115" w:type="dxa"/>
-              <w:right w:w="115" w:type="dxa"/>
-            </w:tcMar>
-            <w:vAlign w:val="center"/>
-          </w:tcPr>
-          <w:p>
-            <w:pPr>
-              <w:pStyle w:val="TableCellSinglePage"/>
-              <w:spacing w:after="100" w:afterAutospacing="1" w:line="240" w:lineRule="atLeast"/>
-              <w:rPr>
-                <w:rFonts w:cs="Arial"/>
-                <w:color w:val="FF00FF"/>
-              </w:rPr>
-            </w:pPr>
-          </w:p>
-        </w:tc>
-        <w:tc>
-          <w:tcPr>
-            <w:tcW w:w="3686" w:type="dxa"/>
-            <w:tcBorders>
-              <w:top w:val="single" w:sz="4" w:space="0" w:color="auto"/>
-              <w:left w:val="nil"/>
-              <w:bottom w:val="single" w:sz="4" w:space="0" w:color="auto"/>
-            </w:tcBorders>
-            <w:tcMar>
-              <w:top w:w="29" w:type="dxa"/>
-              <w:left w:w="115" w:type="dxa"/>
-              <w:right w:w="115" w:type="dxa"/>
-            </w:tcMar>
-            <w:vAlign w:val="center"/>
-          </w:tcPr>
-          <w:p>
-            <w:pPr>
-              <w:pStyle w:val="TableCellSinglePage"/>
-              <w:spacing w:after="100" w:afterAutospacing="1" w:line="240" w:lineRule="atLeast"/>
-              <w:rPr>
-                <w:rFonts w:cs="Arial"/>
-                <w:color w:val="FF00FF"/>
-              </w:rPr>
-            </w:pPr>
-          </w:p>
-        </w:tc>
-      </w:tr>
-      <w:tr>
-        <w:trPr>
-          <w:cantSplit/>
-          <w:trHeight w:val="200"/>
-        </w:trPr>
-        <w:tc>
-          <w:tcPr>
-            <w:tcW w:w="1391" w:type="dxa"/>
-            <w:tcBorders>
-              <w:top w:val="single" w:sz="4" w:space="0" w:color="auto"/>
-              <w:left w:val="single" w:sz="4" w:space="0" w:color="auto"/>
-              <w:bottom w:val="single" w:sz="4" w:space="0" w:color="auto"/>
-              <w:right w:val="single" w:sz="4" w:space="0" w:color="auto"/>
-            </w:tcBorders>
-            <w:tcMar>
-              <w:top w:w="29" w:type="dxa"/>
-              <w:left w:w="115" w:type="dxa"/>
-              <w:right w:w="115" w:type="dxa"/>
-            </w:tcMar>
-            <w:vAlign w:val="center"/>
-          </w:tcPr>
-          <w:p>
             <w:pPr>
               <w:rPr>
                 <w:b/>
@@ -11524,7 +11514,7 @@
               <w:rPr>
                 <w:rFonts w:cs="Arial"/>
               </w:rPr>
-              <w:t>Passed/Failed/Inconclusive</w:t>
+              <w:t>Passed</w:t>
             </w:r>
           </w:p>
         </w:tc>
@@ -11534,7 +11524,7 @@
       <w:pPr>
         <w:pStyle w:val="NormalIndent"/>
         <w:spacing w:before="240"/>
-        <w:ind w:left="0"/>
+        <w:ind w:left="359"/>
         <w:rPr>
           <w:rFonts w:cs="Arial"/>
         </w:rPr>
@@ -11548,64 +11538,114 @@
       <w:r>
         <w:rPr>
           <w:rFonts w:cs="Arial"/>
-          <w:lang w:val="bg-BG"/>
-        </w:rPr>
-        <w:t xml:space="preserve"> (</w:t>
-      </w:r>
-      <w:r>
-        <w:rPr>
-          <w:rFonts w:cs="Arial"/>
-          <w:b/>
-          <w:bCs/>
+        </w:rPr>
+        <w:t>:</w:t>
+      </w:r>
+    </w:p>
+    <w:p>
+      <w:pPr>
+        <w:pStyle w:val="NormalIndent"/>
+        <w:numPr>
+          <w:ilvl w:val="0"/>
+          <w:numId w:val="10"/>
+        </w:numPr>
+        <w:rPr>
+          <w:rFonts w:cs="Arial"/>
+          <w:iCs/>
+        </w:rPr>
+      </w:pPr>
+      <w:r>
+        <w:rPr>
+          <w:rFonts w:cs="Arial"/>
+        </w:rPr>
+        <w:t xml:space="preserve">The URL is stored in a variable using the </w:t>
+      </w:r>
+      <w:r>
+        <w:rPr>
+          <w:rFonts w:cs="Arial"/>
           <w:i/>
           <w:iCs/>
         </w:rPr>
-        <w:t>Specify Selenium commands used in addition to those generated during recording</w:t>
-      </w:r>
-      <w:r>
-        <w:rPr>
-          <w:rFonts w:cs="Arial"/>
-          <w:b/>
-          <w:bCs/>
+        <w:t>execute script</w:t>
+      </w:r>
+      <w:r>
+        <w:rPr>
+          <w:rFonts w:cs="Arial"/>
           <w:i/>
           <w:iCs/>
         </w:rPr>
-        <w:t>, Clarify why the commands are used</w:t>
-      </w:r>
-      <w:r>
-        <w:rPr>
-          <w:rFonts w:cs="Arial"/>
-          <w:lang w:val="bg-BG"/>
-        </w:rPr>
-        <w:t>)</w:t>
-      </w:r>
-      <w:r>
-        <w:rPr>
-          <w:rFonts w:cs="Arial"/>
-        </w:rPr>
-        <w:t>:</w:t>
-      </w:r>
-      <w:r>
-        <w:rPr>
-          <w:rFonts w:cs="Arial"/>
-        </w:rPr>
-        <w:br/>
-        <w:t>_________________________________________________________________________________</w:t>
+        <w:t xml:space="preserve"> </w:t>
+      </w:r>
+      <w:r>
+        <w:rPr>
+          <w:rFonts w:cs="Arial"/>
+          <w:iCs/>
+        </w:rPr>
+        <w:t xml:space="preserve">command and some </w:t>
+      </w:r>
+      <w:proofErr w:type="spellStart"/>
+      <w:r>
+        <w:rPr>
+          <w:rFonts w:cs="Arial"/>
+          <w:iCs/>
+        </w:rPr>
+        <w:t>javascript</w:t>
+      </w:r>
+      <w:proofErr w:type="spellEnd"/>
+      <w:r>
+        <w:rPr>
+          <w:rFonts w:cs="Arial"/>
+          <w:iCs/>
+        </w:rPr>
+        <w:t xml:space="preserve"> code.</w:t>
       </w:r>
     </w:p>
     <w:p>
       <w:pPr>
         <w:pStyle w:val="NormalIndent"/>
-        <w:ind w:left="0"/>
-        <w:rPr>
-          <w:rFonts w:cs="Arial"/>
-        </w:rPr>
-      </w:pPr>
-      <w:r>
-        <w:rPr>
-          <w:rFonts w:cs="Arial"/>
-        </w:rPr>
-        <w:t>_________________________________________________________________________________</w:t>
+        <w:numPr>
+          <w:ilvl w:val="0"/>
+          <w:numId w:val="10"/>
+        </w:numPr>
+        <w:rPr>
+          <w:rFonts w:cs="Arial"/>
+          <w:iCs/>
+        </w:rPr>
+      </w:pPr>
+      <w:r>
+        <w:rPr>
+          <w:rFonts w:cs="Arial"/>
+          <w:iCs/>
+        </w:rPr>
+        <w:t xml:space="preserve">The assertions are made using the </w:t>
+      </w:r>
+      <w:r>
+        <w:rPr>
+          <w:rFonts w:cs="Arial"/>
+          <w:i/>
+        </w:rPr>
+        <w:t>assert</w:t>
+      </w:r>
+      <w:r>
+        <w:rPr>
+          <w:rFonts w:cs="Arial"/>
+          <w:i/>
+        </w:rPr>
+        <w:t xml:space="preserve"> </w:t>
+      </w:r>
+      <w:r>
+        <w:rPr>
+          <w:rFonts w:cs="Arial"/>
+          <w:iCs/>
+        </w:rPr>
+        <w:t xml:space="preserve">command and its </w:t>
+      </w:r>
+      <w:r>
+        <w:rPr>
+          <w:rFonts w:cs="Arial"/>
+          <w:iCs/>
+        </w:rPr>
+        <w:t>extensions.</w:t>
       </w:r>
     </w:p>
     <w:p>
@@ -11616,12 +11656,6 @@
           <w:rFonts w:cs="Arial"/>
         </w:rPr>
       </w:pPr>
-      <w:r>
-        <w:rPr>
-          <w:rFonts w:cs="Arial"/>
-        </w:rPr>
-        <w:t>_________________________________________________________________________________</w:t>
-      </w:r>
     </w:p>
     <w:p>
       <w:pPr>
@@ -11767,7 +11801,14 @@
                 <w:rFonts w:cs="Arial"/>
                 <w:lang w:val="fr-FR"/>
               </w:rPr>
-              <w:t>_05</w:t>
+              <w:t>_0</w:t>
+            </w:r>
+            <w:r>
+              <w:rPr>
+                <w:rFonts w:cs="Arial"/>
+                <w:lang w:val="fr-FR"/>
+              </w:rPr>
+              <w:t>5</w:t>
             </w:r>
           </w:p>
         </w:tc>
@@ -11822,19 +11863,20 @@
               <w:rPr>
                 <w:rFonts w:cs="Arial"/>
               </w:rPr>
-              <w:t>Tests the l</w:t>
-            </w:r>
-            <w:r>
-              <w:rPr>
-                <w:rFonts w:cs="Arial"/>
-              </w:rPr>
-              <w:t xml:space="preserve">ogin </w:t>
-            </w:r>
-            <w:r>
-              <w:rPr>
-                <w:rFonts w:cs="Arial"/>
-              </w:rPr>
-              <w:t>page</w:t>
+              <w:t>Tests the homepage section button “</w:t>
+            </w:r>
+            <w:r>
+              <w:rPr>
+                <w:rFonts w:cs="Arial"/>
+                <w:lang w:val="bg-BG"/>
+              </w:rPr>
+              <w:t>РАДАР</w:t>
+            </w:r>
+            <w:r>
+              <w:rPr>
+                <w:rFonts w:cs="Arial"/>
+              </w:rPr>
+              <w:t>”</w:t>
             </w:r>
           </w:p>
         </w:tc>
@@ -11889,7 +11931,13 @@
               <w:rPr>
                 <w:rFonts w:cs="Arial"/>
               </w:rPr>
-              <w:t>IE6, Firefox</w:t>
+              <w:t>Firefox</w:t>
+            </w:r>
+            <w:r>
+              <w:rPr>
+                <w:rFonts w:cs="Arial"/>
+              </w:rPr>
+              <w:t>, Edge, Chrome</w:t>
             </w:r>
           </w:p>
         </w:tc>
@@ -11940,12 +11988,6 @@
                 <w:rFonts w:cs="Arial"/>
               </w:rPr>
             </w:pPr>
-            <w:r>
-              <w:rPr>
-                <w:rFonts w:cs="Arial"/>
-              </w:rPr>
-              <w:t>The user should be logged out.</w:t>
-            </w:r>
           </w:p>
         </w:tc>
       </w:tr>
@@ -12125,13 +12167,13 @@
               <w:rPr>
                 <w:rFonts w:cs="Arial"/>
               </w:rPr>
-              <w:t xml:space="preserve">Open the login </w:t>
-            </w:r>
-            <w:r>
-              <w:rPr>
-                <w:rFonts w:cs="Arial"/>
-              </w:rPr>
-              <w:t>page</w:t>
+              <w:t xml:space="preserve">Open the </w:t>
+            </w:r>
+            <w:r>
+              <w:rPr>
+                <w:rFonts w:cs="Arial"/>
+              </w:rPr>
+              <w:t>homepage</w:t>
             </w:r>
             <w:r>
               <w:rPr>
@@ -12167,7 +12209,7 @@
               <w:rPr>
                 <w:rFonts w:cs="Arial"/>
               </w:rPr>
-              <w:t>The Login.aspx page is loaded.</w:t>
+              <w:t>The homepage is loaded.</w:t>
             </w:r>
           </w:p>
         </w:tc>
@@ -12226,19 +12268,44 @@
               <w:rPr>
                 <w:rFonts w:cs="Arial"/>
               </w:rPr>
-              <w:t xml:space="preserve">Verify that the login </w:t>
-            </w:r>
-            <w:r>
-              <w:rPr>
-                <w:rFonts w:cs="Arial"/>
-              </w:rPr>
-              <w:t>page</w:t>
-            </w:r>
-            <w:r>
-              <w:rPr>
-                <w:rFonts w:cs="Arial"/>
-              </w:rPr>
-              <w:t xml:space="preserve"> is displayed.</w:t>
+              <w:t>Assert that there is a</w:t>
+            </w:r>
+            <w:r>
+              <w:rPr>
+                <w:rFonts w:cs="Arial"/>
+              </w:rPr>
+              <w:t xml:space="preserve"> </w:t>
+            </w:r>
+            <w:r>
+              <w:rPr>
+                <w:rFonts w:cs="Arial"/>
+              </w:rPr>
+              <w:t>“</w:t>
+            </w:r>
+            <w:r>
+              <w:rPr>
+                <w:rFonts w:cs="Arial"/>
+                <w:lang w:val="bg-BG"/>
+              </w:rPr>
+              <w:t>РАДАР</w:t>
+            </w:r>
+            <w:r>
+              <w:rPr>
+                <w:rFonts w:cs="Arial"/>
+              </w:rPr>
+              <w:t>”</w:t>
+            </w:r>
+            <w:r>
+              <w:rPr>
+                <w:rFonts w:cs="Arial"/>
+              </w:rPr>
+              <w:t xml:space="preserve"> </w:t>
+            </w:r>
+            <w:r>
+              <w:rPr>
+                <w:rFonts w:cs="Arial"/>
+              </w:rPr>
+              <w:t>section button</w:t>
             </w:r>
           </w:p>
         </w:tc>
@@ -12269,7 +12336,38 @@
               <w:rPr>
                 <w:rFonts w:cs="Arial"/>
               </w:rPr>
-              <w:t>The login page is displayed correctly.</w:t>
+              <w:t xml:space="preserve">The </w:t>
+            </w:r>
+            <w:r>
+              <w:rPr>
+                <w:rFonts w:cs="Arial"/>
+              </w:rPr>
+              <w:t>“</w:t>
+            </w:r>
+            <w:r>
+              <w:rPr>
+                <w:rFonts w:cs="Arial"/>
+                <w:lang w:val="bg-BG"/>
+              </w:rPr>
+              <w:t>РАДАР</w:t>
+            </w:r>
+            <w:r>
+              <w:rPr>
+                <w:rFonts w:cs="Arial"/>
+              </w:rPr>
+              <w:t>”</w:t>
+            </w:r>
+            <w:r>
+              <w:rPr>
+                <w:rFonts w:cs="Arial"/>
+              </w:rPr>
+              <w:t xml:space="preserve"> </w:t>
+            </w:r>
+            <w:r>
+              <w:rPr>
+                <w:rFonts w:cs="Arial"/>
+              </w:rPr>
+              <w:t>section button is present and visible.</w:t>
             </w:r>
           </w:p>
         </w:tc>
@@ -12328,7 +12426,44 @@
               <w:rPr>
                 <w:rFonts w:cs="Arial"/>
               </w:rPr>
-              <w:t>Enter Username and Password.</w:t>
+              <w:t xml:space="preserve">Click the </w:t>
+            </w:r>
+            <w:r>
+              <w:rPr>
+                <w:rFonts w:cs="Arial"/>
+              </w:rPr>
+              <w:t>“</w:t>
+            </w:r>
+            <w:r>
+              <w:rPr>
+                <w:rFonts w:cs="Arial"/>
+                <w:lang w:val="bg-BG"/>
+              </w:rPr>
+              <w:t>РАДАР</w:t>
+            </w:r>
+            <w:r>
+              <w:rPr>
+                <w:rFonts w:cs="Arial"/>
+              </w:rPr>
+              <w:t>”</w:t>
+            </w:r>
+            <w:r>
+              <w:rPr>
+                <w:rFonts w:cs="Arial"/>
+              </w:rPr>
+              <w:t xml:space="preserve"> </w:t>
+            </w:r>
+            <w:r>
+              <w:rPr>
+                <w:rFonts w:cs="Arial"/>
+              </w:rPr>
+              <w:t>section button</w:t>
+            </w:r>
+            <w:r>
+              <w:rPr>
+                <w:rFonts w:cs="Arial"/>
+              </w:rPr>
+              <w:t>.</w:t>
             </w:r>
           </w:p>
         </w:tc>
@@ -12355,6 +12490,43 @@
                 <w:rFonts w:cs="Arial"/>
               </w:rPr>
             </w:pPr>
+            <w:r>
+              <w:rPr>
+                <w:rFonts w:cs="Arial"/>
+              </w:rPr>
+              <w:t xml:space="preserve">Redirected to </w:t>
+            </w:r>
+            <w:r>
+              <w:rPr>
+                <w:rFonts w:cs="Arial"/>
+              </w:rPr>
+              <w:t>“</w:t>
+            </w:r>
+            <w:r>
+              <w:rPr>
+                <w:rFonts w:cs="Arial"/>
+                <w:lang w:val="bg-BG"/>
+              </w:rPr>
+              <w:t>РАДАР</w:t>
+            </w:r>
+            <w:r>
+              <w:rPr>
+                <w:rFonts w:cs="Arial"/>
+              </w:rPr>
+              <w:t>”</w:t>
+            </w:r>
+            <w:r>
+              <w:rPr>
+                <w:rFonts w:cs="Arial"/>
+              </w:rPr>
+              <w:t xml:space="preserve"> </w:t>
+            </w:r>
+            <w:r>
+              <w:rPr>
+                <w:rFonts w:cs="Arial"/>
+              </w:rPr>
+              <w:t>page.</w:t>
+            </w:r>
           </w:p>
         </w:tc>
       </w:tr>
@@ -12412,7 +12584,7 @@
               <w:rPr>
                 <w:rFonts w:cs="Arial"/>
               </w:rPr>
-              <w:t>Verify that the username can be entered.</w:t>
+              <w:t>Assert that the current URL is correct</w:t>
             </w:r>
           </w:p>
         </w:tc>
@@ -12443,13 +12615,7 @@
               <w:rPr>
                 <w:rFonts w:cs="Arial"/>
               </w:rPr>
-              <w:t>The username is entered</w:t>
-            </w:r>
-            <w:r>
-              <w:rPr>
-                <w:rFonts w:cs="Arial"/>
-              </w:rPr>
-              <w:t>.</w:t>
+              <w:t>The URL is correct</w:t>
             </w:r>
           </w:p>
         </w:tc>
@@ -12476,182 +12642,6 @@
             <w:vAlign w:val="center"/>
           </w:tcPr>
           <w:p>
-            <w:r>
-              <w:t>5</w:t>
-            </w:r>
-          </w:p>
-        </w:tc>
-        <w:tc>
-          <w:tcPr>
-            <w:tcW w:w="3969" w:type="dxa"/>
-            <w:tcBorders>
-              <w:top w:val="single" w:sz="4" w:space="0" w:color="auto"/>
-              <w:left w:val="single" w:sz="4" w:space="0" w:color="auto"/>
-              <w:bottom w:val="single" w:sz="4" w:space="0" w:color="auto"/>
-            </w:tcBorders>
-            <w:tcMar>
-              <w:top w:w="29" w:type="dxa"/>
-              <w:left w:w="115" w:type="dxa"/>
-              <w:right w:w="115" w:type="dxa"/>
-            </w:tcMar>
-            <w:vAlign w:val="center"/>
-          </w:tcPr>
-          <w:p>
-            <w:pPr>
-              <w:pStyle w:val="TableCellSinglePage"/>
-              <w:spacing w:after="100" w:afterAutospacing="1" w:line="240" w:lineRule="atLeast"/>
-              <w:rPr>
-                <w:rFonts w:cs="Arial"/>
-              </w:rPr>
-            </w:pPr>
-            <w:r>
-              <w:rPr>
-                <w:rFonts w:cs="Arial"/>
-              </w:rPr>
-              <w:t>Verify that the password is masked and can be entered.</w:t>
-            </w:r>
-          </w:p>
-        </w:tc>
-        <w:tc>
-          <w:tcPr>
-            <w:tcW w:w="3686" w:type="dxa"/>
-            <w:tcBorders>
-              <w:top w:val="single" w:sz="4" w:space="0" w:color="auto"/>
-              <w:left w:val="nil"/>
-              <w:bottom w:val="single" w:sz="4" w:space="0" w:color="auto"/>
-            </w:tcBorders>
-            <w:tcMar>
-              <w:top w:w="29" w:type="dxa"/>
-              <w:left w:w="115" w:type="dxa"/>
-              <w:right w:w="115" w:type="dxa"/>
-            </w:tcMar>
-            <w:vAlign w:val="center"/>
-          </w:tcPr>
-          <w:p>
-            <w:pPr>
-              <w:pStyle w:val="TableCellSinglePage"/>
-              <w:spacing w:after="100" w:afterAutospacing="1" w:line="240" w:lineRule="atLeast"/>
-              <w:rPr>
-                <w:rFonts w:cs="Arial"/>
-              </w:rPr>
-            </w:pPr>
-            <w:r>
-              <w:rPr>
-                <w:rFonts w:cs="Arial"/>
-              </w:rPr>
-              <w:t>The password is marked</w:t>
-            </w:r>
-            <w:r>
-              <w:rPr>
-                <w:rFonts w:cs="Arial"/>
-              </w:rPr>
-              <w:t>.</w:t>
-            </w:r>
-          </w:p>
-        </w:tc>
-      </w:tr>
-      <w:tr>
-        <w:trPr>
-          <w:cantSplit/>
-          <w:trHeight w:val="200"/>
-        </w:trPr>
-        <w:tc>
-          <w:tcPr>
-            <w:tcW w:w="1391" w:type="dxa"/>
-            <w:tcBorders>
-              <w:top w:val="single" w:sz="4" w:space="0" w:color="auto"/>
-              <w:left w:val="single" w:sz="4" w:space="0" w:color="auto"/>
-              <w:bottom w:val="single" w:sz="4" w:space="0" w:color="auto"/>
-              <w:right w:val="single" w:sz="4" w:space="0" w:color="auto"/>
-            </w:tcBorders>
-            <w:tcMar>
-              <w:top w:w="29" w:type="dxa"/>
-              <w:left w:w="115" w:type="dxa"/>
-              <w:right w:w="115" w:type="dxa"/>
-            </w:tcMar>
-            <w:vAlign w:val="center"/>
-          </w:tcPr>
-          <w:p>
-            <w:r>
-              <w:t>6</w:t>
-            </w:r>
-          </w:p>
-        </w:tc>
-        <w:tc>
-          <w:tcPr>
-            <w:tcW w:w="3969" w:type="dxa"/>
-            <w:tcBorders>
-              <w:top w:val="single" w:sz="4" w:space="0" w:color="auto"/>
-              <w:left w:val="single" w:sz="4" w:space="0" w:color="auto"/>
-              <w:bottom w:val="single" w:sz="4" w:space="0" w:color="auto"/>
-            </w:tcBorders>
-            <w:tcMar>
-              <w:top w:w="29" w:type="dxa"/>
-              <w:left w:w="115" w:type="dxa"/>
-              <w:right w:w="115" w:type="dxa"/>
-            </w:tcMar>
-            <w:vAlign w:val="center"/>
-          </w:tcPr>
-          <w:p>
-            <w:pPr>
-              <w:pStyle w:val="TableCellSinglePage"/>
-              <w:spacing w:after="100" w:afterAutospacing="1" w:line="240" w:lineRule="atLeast"/>
-              <w:rPr>
-                <w:rFonts w:cs="Arial"/>
-                <w:color w:val="FF00FF"/>
-              </w:rPr>
-            </w:pPr>
-          </w:p>
-        </w:tc>
-        <w:tc>
-          <w:tcPr>
-            <w:tcW w:w="3686" w:type="dxa"/>
-            <w:tcBorders>
-              <w:top w:val="single" w:sz="4" w:space="0" w:color="auto"/>
-              <w:left w:val="nil"/>
-              <w:bottom w:val="single" w:sz="4" w:space="0" w:color="auto"/>
-            </w:tcBorders>
-            <w:tcMar>
-              <w:top w:w="29" w:type="dxa"/>
-              <w:left w:w="115" w:type="dxa"/>
-              <w:right w:w="115" w:type="dxa"/>
-            </w:tcMar>
-            <w:vAlign w:val="center"/>
-          </w:tcPr>
-          <w:p>
-            <w:pPr>
-              <w:pStyle w:val="TableCellSinglePage"/>
-              <w:spacing w:after="100" w:afterAutospacing="1" w:line="240" w:lineRule="atLeast"/>
-              <w:rPr>
-                <w:rFonts w:cs="Arial"/>
-                <w:color w:val="FF00FF"/>
-              </w:rPr>
-            </w:pPr>
-          </w:p>
-        </w:tc>
-      </w:tr>
-      <w:tr>
-        <w:trPr>
-          <w:cantSplit/>
-          <w:trHeight w:val="200"/>
-        </w:trPr>
-        <w:tc>
-          <w:tcPr>
-            <w:tcW w:w="1391" w:type="dxa"/>
-            <w:tcBorders>
-              <w:top w:val="single" w:sz="4" w:space="0" w:color="auto"/>
-              <w:left w:val="single" w:sz="4" w:space="0" w:color="auto"/>
-              <w:bottom w:val="single" w:sz="4" w:space="0" w:color="auto"/>
-              <w:right w:val="single" w:sz="4" w:space="0" w:color="auto"/>
-            </w:tcBorders>
-            <w:tcMar>
-              <w:top w:w="29" w:type="dxa"/>
-              <w:left w:w="115" w:type="dxa"/>
-              <w:right w:w="115" w:type="dxa"/>
-            </w:tcMar>
-            <w:vAlign w:val="center"/>
-          </w:tcPr>
-          <w:p>
             <w:pPr>
               <w:rPr>
                 <w:b/>
@@ -12692,7 +12682,7 @@
               <w:rPr>
                 <w:rFonts w:cs="Arial"/>
               </w:rPr>
-              <w:t>Passed/Failed/Inconclusive</w:t>
+              <w:t>Passed</w:t>
             </w:r>
           </w:p>
         </w:tc>
@@ -12702,7 +12692,7 @@
       <w:pPr>
         <w:pStyle w:val="NormalIndent"/>
         <w:spacing w:before="240"/>
-        <w:ind w:left="0"/>
+        <w:ind w:left="359"/>
         <w:rPr>
           <w:rFonts w:cs="Arial"/>
         </w:rPr>
@@ -12716,79 +12706,107 @@
       <w:r>
         <w:rPr>
           <w:rFonts w:cs="Arial"/>
-          <w:lang w:val="bg-BG"/>
-        </w:rPr>
-        <w:t xml:space="preserve"> (</w:t>
-      </w:r>
-      <w:r>
-        <w:rPr>
-          <w:rFonts w:cs="Arial"/>
-          <w:b/>
-          <w:bCs/>
+        </w:rPr>
+        <w:t>:</w:t>
+      </w:r>
+    </w:p>
+    <w:p>
+      <w:pPr>
+        <w:pStyle w:val="NormalIndent"/>
+        <w:numPr>
+          <w:ilvl w:val="0"/>
+          <w:numId w:val="10"/>
+        </w:numPr>
+        <w:rPr>
+          <w:rFonts w:cs="Arial"/>
+          <w:iCs/>
+        </w:rPr>
+      </w:pPr>
+      <w:r>
+        <w:rPr>
+          <w:rFonts w:cs="Arial"/>
+        </w:rPr>
+        <w:t xml:space="preserve">The URL is stored in a variable using the </w:t>
+      </w:r>
+      <w:r>
+        <w:rPr>
+          <w:rFonts w:cs="Arial"/>
           <w:i/>
           <w:iCs/>
         </w:rPr>
-        <w:t>Specify Selenium commands used in addition to those generated during recording</w:t>
-      </w:r>
-      <w:r>
-        <w:rPr>
-          <w:rFonts w:cs="Arial"/>
-          <w:b/>
-          <w:bCs/>
+        <w:t>execute script</w:t>
+      </w:r>
+      <w:r>
+        <w:rPr>
+          <w:rFonts w:cs="Arial"/>
           <w:i/>
           <w:iCs/>
         </w:rPr>
-        <w:t>, Clarify why the commands are used</w:t>
-      </w:r>
-      <w:r>
-        <w:rPr>
-          <w:rFonts w:cs="Arial"/>
-          <w:lang w:val="bg-BG"/>
-        </w:rPr>
-        <w:t>)</w:t>
-      </w:r>
-      <w:r>
-        <w:rPr>
-          <w:rFonts w:cs="Arial"/>
-        </w:rPr>
-        <w:t>:</w:t>
-      </w:r>
-      <w:r>
-        <w:rPr>
-          <w:rFonts w:cs="Arial"/>
-        </w:rPr>
-        <w:br/>
-        <w:t>_________________________________________________________________________________</w:t>
+        <w:t xml:space="preserve"> </w:t>
+      </w:r>
+      <w:r>
+        <w:rPr>
+          <w:rFonts w:cs="Arial"/>
+          <w:iCs/>
+        </w:rPr>
+        <w:t xml:space="preserve">command and some </w:t>
+      </w:r>
+      <w:proofErr w:type="spellStart"/>
+      <w:r>
+        <w:rPr>
+          <w:rFonts w:cs="Arial"/>
+          <w:iCs/>
+        </w:rPr>
+        <w:t>javascript</w:t>
+      </w:r>
+      <w:proofErr w:type="spellEnd"/>
+      <w:r>
+        <w:rPr>
+          <w:rFonts w:cs="Arial"/>
+          <w:iCs/>
+        </w:rPr>
+        <w:t xml:space="preserve"> code.</w:t>
       </w:r>
     </w:p>
     <w:p>
       <w:pPr>
         <w:pStyle w:val="NormalIndent"/>
-        <w:ind w:left="0"/>
-        <w:rPr>
-          <w:rFonts w:cs="Arial"/>
-        </w:rPr>
-      </w:pPr>
-      <w:r>
-        <w:rPr>
-          <w:rFonts w:cs="Arial"/>
-        </w:rPr>
-        <w:t>_________________________________________________________________________________</w:t>
-      </w:r>
-    </w:p>
-    <w:p>
-      <w:pPr>
-        <w:pStyle w:val="NormalIndent"/>
-        <w:ind w:left="0"/>
-        <w:rPr>
-          <w:rFonts w:cs="Arial"/>
-        </w:rPr>
-      </w:pPr>
-      <w:r>
-        <w:rPr>
-          <w:rFonts w:cs="Arial"/>
-        </w:rPr>
-        <w:t>_________________________________________________________________________________</w:t>
+        <w:numPr>
+          <w:ilvl w:val="0"/>
+          <w:numId w:val="10"/>
+        </w:numPr>
+        <w:rPr>
+          <w:rFonts w:cs="Arial"/>
+          <w:iCs/>
+        </w:rPr>
+      </w:pPr>
+      <w:r>
+        <w:rPr>
+          <w:rFonts w:cs="Arial"/>
+          <w:iCs/>
+        </w:rPr>
+        <w:t xml:space="preserve">The assertions are made using the </w:t>
+      </w:r>
+      <w:r>
+        <w:rPr>
+          <w:rFonts w:cs="Arial"/>
+          <w:i/>
+        </w:rPr>
+        <w:t>assert</w:t>
+      </w:r>
+      <w:r>
+        <w:rPr>
+          <w:rFonts w:cs="Arial"/>
+          <w:i/>
+        </w:rPr>
+        <w:t xml:space="preserve"> </w:t>
+      </w:r>
+      <w:r>
+        <w:rPr>
+          <w:rFonts w:cs="Arial"/>
+          <w:iCs/>
+        </w:rPr>
+        <w:t>command and its extensions.</w:t>
       </w:r>
     </w:p>
     <w:p>
@@ -12938,7 +12956,7 @@
                 <w:rFonts w:cs="Arial"/>
                 <w:lang w:val="fr-FR"/>
               </w:rPr>
-              <w:t>_06</w:t>
+              <w:t>_05</w:t>
             </w:r>
           </w:p>
         </w:tc>
@@ -12993,19 +13011,20 @@
               <w:rPr>
                 <w:rFonts w:cs="Arial"/>
               </w:rPr>
-              <w:t>Tests the l</w:t>
-            </w:r>
-            <w:r>
-              <w:rPr>
-                <w:rFonts w:cs="Arial"/>
-              </w:rPr>
-              <w:t xml:space="preserve">ogin </w:t>
-            </w:r>
-            <w:r>
-              <w:rPr>
-                <w:rFonts w:cs="Arial"/>
-              </w:rPr>
-              <w:t>page</w:t>
+              <w:t>Tests the homepage section button “</w:t>
+            </w:r>
+            <w:r>
+              <w:rPr>
+                <w:rFonts w:cs="Arial"/>
+                <w:lang w:val="bg-BG"/>
+              </w:rPr>
+              <w:t>СИГНАЛИ</w:t>
+            </w:r>
+            <w:r>
+              <w:rPr>
+                <w:rFonts w:cs="Arial"/>
+              </w:rPr>
+              <w:t>”</w:t>
             </w:r>
           </w:p>
         </w:tc>
@@ -13060,7 +13079,13 @@
               <w:rPr>
                 <w:rFonts w:cs="Arial"/>
               </w:rPr>
-              <w:t>IE6, Firefox</w:t>
+              <w:t>Firefox</w:t>
+            </w:r>
+            <w:r>
+              <w:rPr>
+                <w:rFonts w:cs="Arial"/>
+              </w:rPr>
+              <w:t>, Edge, Chrome</w:t>
             </w:r>
           </w:p>
         </w:tc>
@@ -13111,12 +13136,6 @@
                 <w:rFonts w:cs="Arial"/>
               </w:rPr>
             </w:pPr>
-            <w:r>
-              <w:rPr>
-                <w:rFonts w:cs="Arial"/>
-              </w:rPr>
-              <w:t>The user should be logged out.</w:t>
-            </w:r>
           </w:p>
         </w:tc>
       </w:tr>
@@ -13296,13 +13315,13 @@
               <w:rPr>
                 <w:rFonts w:cs="Arial"/>
               </w:rPr>
-              <w:t xml:space="preserve">Open the login </w:t>
-            </w:r>
-            <w:r>
-              <w:rPr>
-                <w:rFonts w:cs="Arial"/>
-              </w:rPr>
-              <w:t>page</w:t>
+              <w:t xml:space="preserve">Open the </w:t>
+            </w:r>
+            <w:r>
+              <w:rPr>
+                <w:rFonts w:cs="Arial"/>
+              </w:rPr>
+              <w:t>homepage</w:t>
             </w:r>
             <w:r>
               <w:rPr>
@@ -13338,7 +13357,7 @@
               <w:rPr>
                 <w:rFonts w:cs="Arial"/>
               </w:rPr>
-              <w:t>The Login.aspx page is loaded.</w:t>
+              <w:t>The homepage is loaded.</w:t>
             </w:r>
           </w:p>
         </w:tc>
@@ -13397,19 +13416,20 @@
               <w:rPr>
                 <w:rFonts w:cs="Arial"/>
               </w:rPr>
-              <w:t xml:space="preserve">Verify that the login </w:t>
-            </w:r>
-            <w:r>
-              <w:rPr>
-                <w:rFonts w:cs="Arial"/>
-              </w:rPr>
-              <w:t>page</w:t>
-            </w:r>
-            <w:r>
-              <w:rPr>
-                <w:rFonts w:cs="Arial"/>
-              </w:rPr>
-              <w:t xml:space="preserve"> is displayed.</w:t>
+              <w:t>Assert that there is a “</w:t>
+            </w:r>
+            <w:r>
+              <w:rPr>
+                <w:rFonts w:cs="Arial"/>
+                <w:lang w:val="bg-BG"/>
+              </w:rPr>
+              <w:t>СИГНАЛИ</w:t>
+            </w:r>
+            <w:r>
+              <w:rPr>
+                <w:rFonts w:cs="Arial"/>
+              </w:rPr>
+              <w:t>” section button</w:t>
             </w:r>
           </w:p>
         </w:tc>
@@ -13440,7 +13460,20 @@
               <w:rPr>
                 <w:rFonts w:cs="Arial"/>
               </w:rPr>
-              <w:t>The login page is displayed correctly.</w:t>
+              <w:t>The “</w:t>
+            </w:r>
+            <w:r>
+              <w:rPr>
+                <w:rFonts w:cs="Arial"/>
+                <w:lang w:val="bg-BG"/>
+              </w:rPr>
+              <w:t>СИГНАЛИ</w:t>
+            </w:r>
+            <w:r>
+              <w:rPr>
+                <w:rFonts w:cs="Arial"/>
+              </w:rPr>
+              <w:t>” section button is present and visible.</w:t>
             </w:r>
           </w:p>
         </w:tc>
@@ -13499,7 +13532,26 @@
               <w:rPr>
                 <w:rFonts w:cs="Arial"/>
               </w:rPr>
-              <w:t>Enter Username and Password.</w:t>
+              <w:t>Click the “</w:t>
+            </w:r>
+            <w:r>
+              <w:rPr>
+                <w:rFonts w:cs="Arial"/>
+                <w:lang w:val="bg-BG"/>
+              </w:rPr>
+              <w:t>СИГНАЛИ</w:t>
+            </w:r>
+            <w:r>
+              <w:rPr>
+                <w:rFonts w:cs="Arial"/>
+              </w:rPr>
+              <w:t>” section button</w:t>
+            </w:r>
+            <w:r>
+              <w:rPr>
+                <w:rFonts w:cs="Arial"/>
+              </w:rPr>
+              <w:t>.</w:t>
             </w:r>
           </w:p>
         </w:tc>
@@ -13526,6 +13578,25 @@
                 <w:rFonts w:cs="Arial"/>
               </w:rPr>
             </w:pPr>
+            <w:r>
+              <w:rPr>
+                <w:rFonts w:cs="Arial"/>
+              </w:rPr>
+              <w:t>Redirected to “</w:t>
+            </w:r>
+            <w:r>
+              <w:rPr>
+                <w:rFonts w:cs="Arial"/>
+                <w:lang w:val="bg-BG"/>
+              </w:rPr>
+              <w:t>СИГНАЛИ</w:t>
+            </w:r>
+            <w:r>
+              <w:rPr>
+                <w:rFonts w:cs="Arial"/>
+              </w:rPr>
+              <w:t>” page.</w:t>
+            </w:r>
           </w:p>
         </w:tc>
       </w:tr>
@@ -13583,7 +13654,7 @@
               <w:rPr>
                 <w:rFonts w:cs="Arial"/>
               </w:rPr>
-              <w:t>Verify that the username can be entered.</w:t>
+              <w:t>Assert that the current URL is correct</w:t>
             </w:r>
           </w:p>
         </w:tc>
@@ -13614,13 +13685,7 @@
               <w:rPr>
                 <w:rFonts w:cs="Arial"/>
               </w:rPr>
-              <w:t>The username is entered</w:t>
-            </w:r>
-            <w:r>
-              <w:rPr>
-                <w:rFonts w:cs="Arial"/>
-              </w:rPr>
-              <w:t>.</w:t>
+              <w:t>The URL is correct</w:t>
             </w:r>
           </w:p>
         </w:tc>
@@ -13647,182 +13712,6 @@
             <w:vAlign w:val="center"/>
           </w:tcPr>
           <w:p>
-            <w:r>
-              <w:t>5</w:t>
-            </w:r>
-          </w:p>
-        </w:tc>
-        <w:tc>
-          <w:tcPr>
-            <w:tcW w:w="3969" w:type="dxa"/>
-            <w:tcBorders>
-              <w:top w:val="single" w:sz="4" w:space="0" w:color="auto"/>
-              <w:left w:val="single" w:sz="4" w:space="0" w:color="auto"/>
-              <w:bottom w:val="single" w:sz="4" w:space="0" w:color="auto"/>
-            </w:tcBorders>
-            <w:tcMar>
-              <w:top w:w="29" w:type="dxa"/>
-              <w:left w:w="115" w:type="dxa"/>
-              <w:right w:w="115" w:type="dxa"/>
-            </w:tcMar>
-            <w:vAlign w:val="center"/>
-          </w:tcPr>
-          <w:p>
-            <w:pPr>
-              <w:pStyle w:val="TableCellSinglePage"/>
-              <w:spacing w:after="100" w:afterAutospacing="1" w:line="240" w:lineRule="atLeast"/>
-              <w:rPr>
-                <w:rFonts w:cs="Arial"/>
-              </w:rPr>
-            </w:pPr>
-            <w:r>
-              <w:rPr>
-                <w:rFonts w:cs="Arial"/>
-              </w:rPr>
-              <w:t>Verify that the password is masked and can be entered.</w:t>
-            </w:r>
-          </w:p>
-        </w:tc>
-        <w:tc>
-          <w:tcPr>
-            <w:tcW w:w="3686" w:type="dxa"/>
-            <w:tcBorders>
-              <w:top w:val="single" w:sz="4" w:space="0" w:color="auto"/>
-              <w:left w:val="nil"/>
-              <w:bottom w:val="single" w:sz="4" w:space="0" w:color="auto"/>
-            </w:tcBorders>
-            <w:tcMar>
-              <w:top w:w="29" w:type="dxa"/>
-              <w:left w:w="115" w:type="dxa"/>
-              <w:right w:w="115" w:type="dxa"/>
-            </w:tcMar>
-            <w:vAlign w:val="center"/>
-          </w:tcPr>
-          <w:p>
-            <w:pPr>
-              <w:pStyle w:val="TableCellSinglePage"/>
-              <w:spacing w:after="100" w:afterAutospacing="1" w:line="240" w:lineRule="atLeast"/>
-              <w:rPr>
-                <w:rFonts w:cs="Arial"/>
-              </w:rPr>
-            </w:pPr>
-            <w:r>
-              <w:rPr>
-                <w:rFonts w:cs="Arial"/>
-              </w:rPr>
-              <w:t>The password is marked</w:t>
-            </w:r>
-            <w:r>
-              <w:rPr>
-                <w:rFonts w:cs="Arial"/>
-              </w:rPr>
-              <w:t>.</w:t>
-            </w:r>
-          </w:p>
-        </w:tc>
-      </w:tr>
-      <w:tr>
-        <w:trPr>
-          <w:cantSplit/>
-          <w:trHeight w:val="200"/>
-        </w:trPr>
-        <w:tc>
-          <w:tcPr>
-            <w:tcW w:w="1391" w:type="dxa"/>
-            <w:tcBorders>
-              <w:top w:val="single" w:sz="4" w:space="0" w:color="auto"/>
-              <w:left w:val="single" w:sz="4" w:space="0" w:color="auto"/>
-              <w:bottom w:val="single" w:sz="4" w:space="0" w:color="auto"/>
-              <w:right w:val="single" w:sz="4" w:space="0" w:color="auto"/>
-            </w:tcBorders>
-            <w:tcMar>
-              <w:top w:w="29" w:type="dxa"/>
-              <w:left w:w="115" w:type="dxa"/>
-              <w:right w:w="115" w:type="dxa"/>
-            </w:tcMar>
-            <w:vAlign w:val="center"/>
-          </w:tcPr>
-          <w:p>
-            <w:r>
-              <w:t>6</w:t>
-            </w:r>
-          </w:p>
-        </w:tc>
-        <w:tc>
-          <w:tcPr>
-            <w:tcW w:w="3969" w:type="dxa"/>
-            <w:tcBorders>
-              <w:top w:val="single" w:sz="4" w:space="0" w:color="auto"/>
-              <w:left w:val="single" w:sz="4" w:space="0" w:color="auto"/>
-              <w:bottom w:val="single" w:sz="4" w:space="0" w:color="auto"/>
-            </w:tcBorders>
-            <w:tcMar>
-              <w:top w:w="29" w:type="dxa"/>
-              <w:left w:w="115" w:type="dxa"/>
-              <w:right w:w="115" w:type="dxa"/>
-            </w:tcMar>
-            <w:vAlign w:val="center"/>
-          </w:tcPr>
-          <w:p>
-            <w:pPr>
-              <w:pStyle w:val="TableCellSinglePage"/>
-              <w:spacing w:after="100" w:afterAutospacing="1" w:line="240" w:lineRule="atLeast"/>
-              <w:rPr>
-                <w:rFonts w:cs="Arial"/>
-                <w:color w:val="FF00FF"/>
-              </w:rPr>
-            </w:pPr>
-          </w:p>
-        </w:tc>
-        <w:tc>
-          <w:tcPr>
-            <w:tcW w:w="3686" w:type="dxa"/>
-            <w:tcBorders>
-              <w:top w:val="single" w:sz="4" w:space="0" w:color="auto"/>
-              <w:left w:val="nil"/>
-              <w:bottom w:val="single" w:sz="4" w:space="0" w:color="auto"/>
-            </w:tcBorders>
-            <w:tcMar>
-              <w:top w:w="29" w:type="dxa"/>
-              <w:left w:w="115" w:type="dxa"/>
-              <w:right w:w="115" w:type="dxa"/>
-            </w:tcMar>
-            <w:vAlign w:val="center"/>
-          </w:tcPr>
-          <w:p>
-            <w:pPr>
-              <w:pStyle w:val="TableCellSinglePage"/>
-              <w:spacing w:after="100" w:afterAutospacing="1" w:line="240" w:lineRule="atLeast"/>
-              <w:rPr>
-                <w:rFonts w:cs="Arial"/>
-                <w:color w:val="FF00FF"/>
-              </w:rPr>
-            </w:pPr>
-          </w:p>
-        </w:tc>
-      </w:tr>
-      <w:tr>
-        <w:trPr>
-          <w:cantSplit/>
-          <w:trHeight w:val="200"/>
-        </w:trPr>
-        <w:tc>
-          <w:tcPr>
-            <w:tcW w:w="1391" w:type="dxa"/>
-            <w:tcBorders>
-              <w:top w:val="single" w:sz="4" w:space="0" w:color="auto"/>
-              <w:left w:val="single" w:sz="4" w:space="0" w:color="auto"/>
-              <w:bottom w:val="single" w:sz="4" w:space="0" w:color="auto"/>
-              <w:right w:val="single" w:sz="4" w:space="0" w:color="auto"/>
-            </w:tcBorders>
-            <w:tcMar>
-              <w:top w:w="29" w:type="dxa"/>
-              <w:left w:w="115" w:type="dxa"/>
-              <w:right w:w="115" w:type="dxa"/>
-            </w:tcMar>
-            <w:vAlign w:val="center"/>
-          </w:tcPr>
-          <w:p>
             <w:pPr>
               <w:rPr>
                 <w:b/>
@@ -13863,7 +13752,7 @@
               <w:rPr>
                 <w:rFonts w:cs="Arial"/>
               </w:rPr>
-              <w:t>Passed/Failed/Inconclusive</w:t>
+              <w:t>Passed</w:t>
             </w:r>
           </w:p>
         </w:tc>
@@ -13873,7 +13762,7 @@
       <w:pPr>
         <w:pStyle w:val="NormalIndent"/>
         <w:spacing w:before="240"/>
-        <w:ind w:left="0"/>
+        <w:ind w:left="359"/>
         <w:rPr>
           <w:rFonts w:cs="Arial"/>
         </w:rPr>
@@ -13887,79 +13776,107 @@
       <w:r>
         <w:rPr>
           <w:rFonts w:cs="Arial"/>
-          <w:lang w:val="bg-BG"/>
-        </w:rPr>
-        <w:t xml:space="preserve"> (</w:t>
-      </w:r>
-      <w:r>
-        <w:rPr>
-          <w:rFonts w:cs="Arial"/>
-          <w:b/>
-          <w:bCs/>
+        </w:rPr>
+        <w:t>:</w:t>
+      </w:r>
+    </w:p>
+    <w:p>
+      <w:pPr>
+        <w:pStyle w:val="NormalIndent"/>
+        <w:numPr>
+          <w:ilvl w:val="0"/>
+          <w:numId w:val="10"/>
+        </w:numPr>
+        <w:rPr>
+          <w:rFonts w:cs="Arial"/>
+          <w:iCs/>
+        </w:rPr>
+      </w:pPr>
+      <w:r>
+        <w:rPr>
+          <w:rFonts w:cs="Arial"/>
+        </w:rPr>
+        <w:t xml:space="preserve">The URL is stored in a variable using the </w:t>
+      </w:r>
+      <w:r>
+        <w:rPr>
+          <w:rFonts w:cs="Arial"/>
           <w:i/>
           <w:iCs/>
         </w:rPr>
-        <w:t>Specify Selenium commands used in addition to those generated during recording</w:t>
-      </w:r>
-      <w:r>
-        <w:rPr>
-          <w:rFonts w:cs="Arial"/>
-          <w:b/>
-          <w:bCs/>
+        <w:t>execute script</w:t>
+      </w:r>
+      <w:r>
+        <w:rPr>
+          <w:rFonts w:cs="Arial"/>
           <w:i/>
           <w:iCs/>
         </w:rPr>
-        <w:t>, Clarify why the commands are used</w:t>
-      </w:r>
-      <w:r>
-        <w:rPr>
-          <w:rFonts w:cs="Arial"/>
-          <w:lang w:val="bg-BG"/>
-        </w:rPr>
-        <w:t>)</w:t>
-      </w:r>
-      <w:r>
-        <w:rPr>
-          <w:rFonts w:cs="Arial"/>
-        </w:rPr>
-        <w:t>:</w:t>
-      </w:r>
-      <w:r>
-        <w:rPr>
-          <w:rFonts w:cs="Arial"/>
-        </w:rPr>
-        <w:br/>
-        <w:t>_________________________________________________________________________________</w:t>
+        <w:t xml:space="preserve"> </w:t>
+      </w:r>
+      <w:r>
+        <w:rPr>
+          <w:rFonts w:cs="Arial"/>
+          <w:iCs/>
+        </w:rPr>
+        <w:t xml:space="preserve">command and some </w:t>
+      </w:r>
+      <w:proofErr w:type="spellStart"/>
+      <w:r>
+        <w:rPr>
+          <w:rFonts w:cs="Arial"/>
+          <w:iCs/>
+        </w:rPr>
+        <w:t>javascript</w:t>
+      </w:r>
+      <w:proofErr w:type="spellEnd"/>
+      <w:r>
+        <w:rPr>
+          <w:rFonts w:cs="Arial"/>
+          <w:iCs/>
+        </w:rPr>
+        <w:t xml:space="preserve"> code.</w:t>
       </w:r>
     </w:p>
     <w:p>
       <w:pPr>
         <w:pStyle w:val="NormalIndent"/>
-        <w:ind w:left="0"/>
-        <w:rPr>
-          <w:rFonts w:cs="Arial"/>
-        </w:rPr>
-      </w:pPr>
-      <w:r>
-        <w:rPr>
-          <w:rFonts w:cs="Arial"/>
-        </w:rPr>
-        <w:t>_________________________________________________________________________________</w:t>
-      </w:r>
-    </w:p>
-    <w:p>
-      <w:pPr>
-        <w:pStyle w:val="NormalIndent"/>
-        <w:ind w:left="0"/>
-        <w:rPr>
-          <w:rFonts w:cs="Arial"/>
-        </w:rPr>
-      </w:pPr>
-      <w:r>
-        <w:rPr>
-          <w:rFonts w:cs="Arial"/>
-        </w:rPr>
-        <w:t>_________________________________________________________________________________</w:t>
+        <w:numPr>
+          <w:ilvl w:val="0"/>
+          <w:numId w:val="10"/>
+        </w:numPr>
+        <w:rPr>
+          <w:rFonts w:cs="Arial"/>
+          <w:iCs/>
+        </w:rPr>
+      </w:pPr>
+      <w:r>
+        <w:rPr>
+          <w:rFonts w:cs="Arial"/>
+          <w:iCs/>
+        </w:rPr>
+        <w:t xml:space="preserve">The assertions are made using the </w:t>
+      </w:r>
+      <w:r>
+        <w:rPr>
+          <w:rFonts w:cs="Arial"/>
+          <w:i/>
+        </w:rPr>
+        <w:t>assert</w:t>
+      </w:r>
+      <w:r>
+        <w:rPr>
+          <w:rFonts w:cs="Arial"/>
+          <w:i/>
+        </w:rPr>
+        <w:t xml:space="preserve"> </w:t>
+      </w:r>
+      <w:r>
+        <w:rPr>
+          <w:rFonts w:cs="Arial"/>
+          <w:iCs/>
+        </w:rPr>
+        <w:t>command and its extensions.</w:t>
       </w:r>
     </w:p>
     <w:p>
@@ -14329,8 +14246,16 @@
         <w:rPr>
           <w:rFonts w:cs="Arial"/>
         </w:rPr>
-        <w:t>Miroslav Dionisiev</w:t>
-      </w:r>
+        <w:t xml:space="preserve">Miroslav </w:t>
+      </w:r>
+      <w:proofErr w:type="spellStart"/>
+      <w:r>
+        <w:rPr>
+          <w:rFonts w:cs="Arial"/>
+        </w:rPr>
+        <w:t>Dionisiev</w:t>
+      </w:r>
+      <w:proofErr w:type="spellEnd"/>
       <w:r>
         <w:rPr>
           <w:rFonts w:cs="Arial"/>
@@ -15928,19 +15853,25 @@
               <w:rPr>
                 <w:rFonts w:cs="Arial"/>
               </w:rPr>
-              <w:t>Tests the l</w:t>
-            </w:r>
-            <w:r>
-              <w:rPr>
-                <w:rFonts w:cs="Arial"/>
-              </w:rPr>
-              <w:t xml:space="preserve">ogin </w:t>
-            </w:r>
-            <w:r>
-              <w:rPr>
-                <w:rFonts w:cs="Arial"/>
-              </w:rPr>
-              <w:t>page</w:t>
+              <w:t xml:space="preserve">Tests the </w:t>
+            </w:r>
+            <w:r>
+              <w:rPr>
+                <w:rFonts w:cs="Arial"/>
+              </w:rPr>
+              <w:t>timetable</w:t>
+            </w:r>
+            <w:r>
+              <w:rPr>
+                <w:rFonts w:cs="Arial"/>
+              </w:rPr>
+              <w:t xml:space="preserve"> </w:t>
+            </w:r>
+            <w:r>
+              <w:rPr>
+                <w:rFonts w:cs="Arial"/>
+              </w:rPr>
+              <w:t>with departure date</w:t>
             </w:r>
           </w:p>
         </w:tc>
@@ -23209,8 +23140,16 @@
         <w:rPr>
           <w:rFonts w:cs="Arial"/>
         </w:rPr>
-        <w:t>Miroslav Dionisiev</w:t>
-      </w:r>
+        <w:t xml:space="preserve">Miroslav </w:t>
+      </w:r>
+      <w:proofErr w:type="spellStart"/>
+      <w:r>
+        <w:rPr>
+          <w:rFonts w:cs="Arial"/>
+        </w:rPr>
+        <w:t>Dionisiev</w:t>
+      </w:r>
+      <w:proofErr w:type="spellEnd"/>
       <w:r>
         <w:rPr>
           <w:rFonts w:cs="Arial"/>
@@ -32062,8 +32001,16 @@
         <w:rPr>
           <w:rFonts w:cs="Arial"/>
         </w:rPr>
-        <w:t>Miroslav Dionisiev</w:t>
-      </w:r>
+        <w:t xml:space="preserve">Miroslav </w:t>
+      </w:r>
+      <w:proofErr w:type="spellStart"/>
+      <w:r>
+        <w:rPr>
+          <w:rFonts w:cs="Arial"/>
+        </w:rPr>
+        <w:t>Dionisiev</w:t>
+      </w:r>
+      <w:proofErr w:type="spellEnd"/>
       <w:r>
         <w:rPr>
           <w:rFonts w:cs="Arial"/>
@@ -36264,8 +36211,16 @@
         <w:rPr>
           <w:rFonts w:cs="Arial"/>
         </w:rPr>
-        <w:t>Miroslav Dionisiev</w:t>
-      </w:r>
+        <w:t xml:space="preserve">Miroslav </w:t>
+      </w:r>
+      <w:proofErr w:type="spellStart"/>
+      <w:r>
+        <w:rPr>
+          <w:rFonts w:cs="Arial"/>
+        </w:rPr>
+        <w:t>Dionisiev</w:t>
+      </w:r>
+      <w:proofErr w:type="spellEnd"/>
       <w:r>
         <w:rPr>
           <w:rFonts w:cs="Arial"/>
@@ -43916,8 +43871,16 @@
         <w:rPr>
           <w:rFonts w:cs="Arial"/>
         </w:rPr>
-        <w:t>Miroslav Dionisiev</w:t>
-      </w:r>
+        <w:t xml:space="preserve">Miroslav </w:t>
+      </w:r>
+      <w:proofErr w:type="spellStart"/>
+      <w:r>
+        <w:rPr>
+          <w:rFonts w:cs="Arial"/>
+        </w:rPr>
+        <w:t>Dionisiev</w:t>
+      </w:r>
+      <w:proofErr w:type="spellEnd"/>
       <w:r>
         <w:rPr>
           <w:rFonts w:cs="Arial"/>
@@ -48118,8 +48081,16 @@
         <w:rPr>
           <w:rFonts w:cs="Arial"/>
         </w:rPr>
-        <w:t>Miroslav Dionisiev</w:t>
-      </w:r>
+        <w:t xml:space="preserve">Miroslav </w:t>
+      </w:r>
+      <w:proofErr w:type="spellStart"/>
+      <w:r>
+        <w:rPr>
+          <w:rFonts w:cs="Arial"/>
+        </w:rPr>
+        <w:t>Dionisiev</w:t>
+      </w:r>
+      <w:proofErr w:type="spellEnd"/>
       <w:r>
         <w:rPr>
           <w:rFonts w:cs="Arial"/>
@@ -51299,6 +51270,232 @@
     </w:lvl>
   </w:abstractNum>
   <w:abstractNum w:abstractNumId="1" w15:restartNumberingAfterBreak="0">
+    <w:nsid w:val="406811E1"/>
+    <w:multiLevelType w:val="hybridMultilevel"/>
+    <w:tmpl w:val="3926BB62"/>
+    <w:lvl w:ilvl="0" w:tplc="04090001">
+      <w:start w:val="1"/>
+      <w:numFmt w:val="bullet"/>
+      <w:lvlText w:val=""/>
+      <w:lvlJc w:val="left"/>
+      <w:pPr>
+        <w:ind w:left="1080" w:hanging="360"/>
+      </w:pPr>
+      <w:rPr>
+        <w:rFonts w:ascii="Symbol" w:hAnsi="Symbol" w:hint="default"/>
+      </w:rPr>
+    </w:lvl>
+    <w:lvl w:ilvl="1" w:tplc="04090003" w:tentative="1">
+      <w:start w:val="1"/>
+      <w:numFmt w:val="bullet"/>
+      <w:lvlText w:val="o"/>
+      <w:lvlJc w:val="left"/>
+      <w:pPr>
+        <w:ind w:left="1800" w:hanging="360"/>
+      </w:pPr>
+      <w:rPr>
+        <w:rFonts w:ascii="Courier New" w:hAnsi="Courier New" w:cs="Courier New" w:hint="default"/>
+      </w:rPr>
+    </w:lvl>
+    <w:lvl w:ilvl="2" w:tplc="04090005" w:tentative="1">
+      <w:start w:val="1"/>
+      <w:numFmt w:val="bullet"/>
+      <w:lvlText w:val=""/>
+      <w:lvlJc w:val="left"/>
+      <w:pPr>
+        <w:ind w:left="2520" w:hanging="360"/>
+      </w:pPr>
+      <w:rPr>
+        <w:rFonts w:ascii="Wingdings" w:hAnsi="Wingdings" w:hint="default"/>
+      </w:rPr>
+    </w:lvl>
+    <w:lvl w:ilvl="3" w:tplc="04090001" w:tentative="1">
+      <w:start w:val="1"/>
+      <w:numFmt w:val="bullet"/>
+      <w:lvlText w:val=""/>
+      <w:lvlJc w:val="left"/>
+      <w:pPr>
+        <w:ind w:left="3240" w:hanging="360"/>
+      </w:pPr>
+      <w:rPr>
+        <w:rFonts w:ascii="Symbol" w:hAnsi="Symbol" w:hint="default"/>
+      </w:rPr>
+    </w:lvl>
+    <w:lvl w:ilvl="4" w:tplc="04090003" w:tentative="1">
+      <w:start w:val="1"/>
+      <w:numFmt w:val="bullet"/>
+      <w:lvlText w:val="o"/>
+      <w:lvlJc w:val="left"/>
+      <w:pPr>
+        <w:ind w:left="3960" w:hanging="360"/>
+      </w:pPr>
+      <w:rPr>
+        <w:rFonts w:ascii="Courier New" w:hAnsi="Courier New" w:cs="Courier New" w:hint="default"/>
+      </w:rPr>
+    </w:lvl>
+    <w:lvl w:ilvl="5" w:tplc="04090005" w:tentative="1">
+      <w:start w:val="1"/>
+      <w:numFmt w:val="bullet"/>
+      <w:lvlText w:val=""/>
+      <w:lvlJc w:val="left"/>
+      <w:pPr>
+        <w:ind w:left="4680" w:hanging="360"/>
+      </w:pPr>
+      <w:rPr>
+        <w:rFonts w:ascii="Wingdings" w:hAnsi="Wingdings" w:hint="default"/>
+      </w:rPr>
+    </w:lvl>
+    <w:lvl w:ilvl="6" w:tplc="04090001" w:tentative="1">
+      <w:start w:val="1"/>
+      <w:numFmt w:val="bullet"/>
+      <w:lvlText w:val=""/>
+      <w:lvlJc w:val="left"/>
+      <w:pPr>
+        <w:ind w:left="5400" w:hanging="360"/>
+      </w:pPr>
+      <w:rPr>
+        <w:rFonts w:ascii="Symbol" w:hAnsi="Symbol" w:hint="default"/>
+      </w:rPr>
+    </w:lvl>
+    <w:lvl w:ilvl="7" w:tplc="04090003" w:tentative="1">
+      <w:start w:val="1"/>
+      <w:numFmt w:val="bullet"/>
+      <w:lvlText w:val="o"/>
+      <w:lvlJc w:val="left"/>
+      <w:pPr>
+        <w:ind w:left="6120" w:hanging="360"/>
+      </w:pPr>
+      <w:rPr>
+        <w:rFonts w:ascii="Courier New" w:hAnsi="Courier New" w:cs="Courier New" w:hint="default"/>
+      </w:rPr>
+    </w:lvl>
+    <w:lvl w:ilvl="8" w:tplc="04090005" w:tentative="1">
+      <w:start w:val="1"/>
+      <w:numFmt w:val="bullet"/>
+      <w:lvlText w:val=""/>
+      <w:lvlJc w:val="left"/>
+      <w:pPr>
+        <w:ind w:left="6840" w:hanging="360"/>
+      </w:pPr>
+      <w:rPr>
+        <w:rFonts w:ascii="Wingdings" w:hAnsi="Wingdings" w:hint="default"/>
+      </w:rPr>
+    </w:lvl>
+  </w:abstractNum>
+  <w:abstractNum w:abstractNumId="2" w15:restartNumberingAfterBreak="0">
+    <w:nsid w:val="4F9249C6"/>
+    <w:multiLevelType w:val="hybridMultilevel"/>
+    <w:tmpl w:val="EBF49E84"/>
+    <w:lvl w:ilvl="0" w:tplc="04090001">
+      <w:start w:val="1"/>
+      <w:numFmt w:val="bullet"/>
+      <w:lvlText w:val=""/>
+      <w:lvlJc w:val="left"/>
+      <w:pPr>
+        <w:ind w:left="720" w:hanging="360"/>
+      </w:pPr>
+      <w:rPr>
+        <w:rFonts w:ascii="Symbol" w:hAnsi="Symbol" w:hint="default"/>
+      </w:rPr>
+    </w:lvl>
+    <w:lvl w:ilvl="1" w:tplc="04090003" w:tentative="1">
+      <w:start w:val="1"/>
+      <w:numFmt w:val="bullet"/>
+      <w:lvlText w:val="o"/>
+      <w:lvlJc w:val="left"/>
+      <w:pPr>
+        <w:ind w:left="1440" w:hanging="360"/>
+      </w:pPr>
+      <w:rPr>
+        <w:rFonts w:ascii="Courier New" w:hAnsi="Courier New" w:cs="Courier New" w:hint="default"/>
+      </w:rPr>
+    </w:lvl>
+    <w:lvl w:ilvl="2" w:tplc="04090005" w:tentative="1">
+      <w:start w:val="1"/>
+      <w:numFmt w:val="bullet"/>
+      <w:lvlText w:val=""/>
+      <w:lvlJc w:val="left"/>
+      <w:pPr>
+        <w:ind w:left="2160" w:hanging="360"/>
+      </w:pPr>
+      <w:rPr>
+        <w:rFonts w:ascii="Wingdings" w:hAnsi="Wingdings" w:hint="default"/>
+      </w:rPr>
+    </w:lvl>
+    <w:lvl w:ilvl="3" w:tplc="04090001" w:tentative="1">
+      <w:start w:val="1"/>
+      <w:numFmt w:val="bullet"/>
+      <w:lvlText w:val=""/>
+      <w:lvlJc w:val="left"/>
+      <w:pPr>
+        <w:ind w:left="2880" w:hanging="360"/>
+      </w:pPr>
+      <w:rPr>
+        <w:rFonts w:ascii="Symbol" w:hAnsi="Symbol" w:hint="default"/>
+      </w:rPr>
+    </w:lvl>
+    <w:lvl w:ilvl="4" w:tplc="04090003" w:tentative="1">
+      <w:start w:val="1"/>
+      <w:numFmt w:val="bullet"/>
+      <w:lvlText w:val="o"/>
+      <w:lvlJc w:val="left"/>
+      <w:pPr>
+        <w:ind w:left="3600" w:hanging="360"/>
+      </w:pPr>
+      <w:rPr>
+        <w:rFonts w:ascii="Courier New" w:hAnsi="Courier New" w:cs="Courier New" w:hint="default"/>
+      </w:rPr>
+    </w:lvl>
+    <w:lvl w:ilvl="5" w:tplc="04090005" w:tentative="1">
+      <w:start w:val="1"/>
+      <w:numFmt w:val="bullet"/>
+      <w:lvlText w:val=""/>
+      <w:lvlJc w:val="left"/>
+      <w:pPr>
+        <w:ind w:left="4320" w:hanging="360"/>
+      </w:pPr>
+      <w:rPr>
+        <w:rFonts w:ascii="Wingdings" w:hAnsi="Wingdings" w:hint="default"/>
+      </w:rPr>
+    </w:lvl>
+    <w:lvl w:ilvl="6" w:tplc="04090001" w:tentative="1">
+      <w:start w:val="1"/>
+      <w:numFmt w:val="bullet"/>
+      <w:lvlText w:val=""/>
+      <w:lvlJc w:val="left"/>
+      <w:pPr>
+        <w:ind w:left="5040" w:hanging="360"/>
+      </w:pPr>
+      <w:rPr>
+        <w:rFonts w:ascii="Symbol" w:hAnsi="Symbol" w:hint="default"/>
+      </w:rPr>
+    </w:lvl>
+    <w:lvl w:ilvl="7" w:tplc="04090003" w:tentative="1">
+      <w:start w:val="1"/>
+      <w:numFmt w:val="bullet"/>
+      <w:lvlText w:val="o"/>
+      <w:lvlJc w:val="left"/>
+      <w:pPr>
+        <w:ind w:left="5760" w:hanging="360"/>
+      </w:pPr>
+      <w:rPr>
+        <w:rFonts w:ascii="Courier New" w:hAnsi="Courier New" w:cs="Courier New" w:hint="default"/>
+      </w:rPr>
+    </w:lvl>
+    <w:lvl w:ilvl="8" w:tplc="04090005" w:tentative="1">
+      <w:start w:val="1"/>
+      <w:numFmt w:val="bullet"/>
+      <w:lvlText w:val=""/>
+      <w:lvlJc w:val="left"/>
+      <w:pPr>
+        <w:ind w:left="6480" w:hanging="360"/>
+      </w:pPr>
+      <w:rPr>
+        <w:rFonts w:ascii="Wingdings" w:hAnsi="Wingdings" w:hint="default"/>
+      </w:rPr>
+    </w:lvl>
+  </w:abstractNum>
+  <w:abstractNum w:abstractNumId="3" w15:restartNumberingAfterBreak="0">
     <w:nsid w:val="7E18221F"/>
     <w:multiLevelType w:val="hybridMultilevel"/>
     <w:tmpl w:val="5038F424"/>
@@ -51419,7 +51616,7 @@
     <w:abstractNumId w:val="0"/>
   </w:num>
   <w:num w:numId="2">
-    <w:abstractNumId w:val="1"/>
+    <w:abstractNumId w:val="3"/>
   </w:num>
   <w:num w:numId="3">
     <w:abstractNumId w:val="0"/>
@@ -51600,6 +51797,12 @@
     <w:lvlOverride w:ilvl="8">
       <w:startOverride w:val="1"/>
     </w:lvlOverride>
+  </w:num>
+  <w:num w:numId="9">
+    <w:abstractNumId w:val="2"/>
+  </w:num>
+  <w:num w:numId="10">
+    <w:abstractNumId w:val="1"/>
   </w:num>
 </w:numbering>
 </file>
@@ -52151,7 +52354,6 @@
   <w:style w:type="character" w:default="1" w:styleId="DefaultParagraphFont">
     <w:name w:val="Default Paragraph Font"/>
     <w:uiPriority w:val="1"/>
-    <w:semiHidden/>
     <w:unhideWhenUsed/>
   </w:style>
   <w:style w:type="table" w:default="1" w:styleId="TableNormal">
